--- a/tests/testthat/docx/test0.docx
+++ b/tests/testthat/docx/test0.docx
@@ -11,8 +11,11 @@
       <w:docGrid w:linePitch="360"/>
     </w:sectPr>
     <w:p>
+      <w:pPr>
+        <w:jc w:val="left"/>
+      </w:pPr>
       <w:r>
-        <w:t>Fork2</w:t>
+        <w:t>Forker</w:t>
       </w:r>
     </w:p>
   </w:body>
@@ -84,14 +87,44 @@
 
 <file path=word/header1.xml><?xml version="1.0" encoding="utf-8"?>
 <w:hdr xmlns:wpc="http://schemas.microsoft.com/office/word/2010/wordprocessingCanvas" xmlns:cx="http://schemas.microsoft.com/office/drawing/2014/chartex" xmlns:cx1="http://schemas.microsoft.com/office/drawing/2015/9/8/chartex" xmlns:cx2="http://schemas.microsoft.com/office/drawing/2015/10/21/chartex" xmlns:cx3="http://schemas.microsoft.com/office/drawing/2016/5/9/chartex" xmlns:cx4="http://schemas.microsoft.com/office/drawing/2016/5/10/chartex" xmlns:cx5="http://schemas.microsoft.com/office/drawing/2016/5/11/chartex" xmlns:cx6="http://schemas.microsoft.com/office/drawing/2016/5/12/chartex" xmlns:cx7="http://schemas.microsoft.com/office/drawing/2016/5/13/chartex" xmlns:cx8="http://schemas.microsoft.com/office/drawing/2016/5/14/chartex" xmlns:mc="http://schemas.openxmlformats.org/markup-compatibility/2006" xmlns:aink="http://schemas.microsoft.com/office/drawing/2016/ink" xmlns:am3d="http://schemas.microsoft.com/office/drawing/2017/model3d" xmlns:o="urn:schemas-microsoft-com:office:office" xmlns:r="http://schemas.openxmlformats.org/officeDocument/2006/relationships" xmlns:m="http://schemas.openxmlformats.org/officeDocument/2006/math" xmlns:v="urn:schemas-microsoft-com:vml" xmlns:wp14="http://schemas.microsoft.com/office/word/2010/wordprocessingDrawing" xmlns:wp="http://schemas.openxmlformats.org/drawingml/2006/wordprocessingDrawing" xmlns:w10="urn:schemas-microsoft-com:office:word" xmlns:w="http://schemas.openxmlformats.org/wordprocessingml/2006/main" xmlns:w14="http://schemas.microsoft.com/office/word/2010/wordml" xmlns:w15="http://schemas.microsoft.com/office/word/2012/wordml" xmlns:w16cex="http://schemas.microsoft.com/office/word/2018/wordml/cex" xmlns:w16cid="http://schemas.microsoft.com/office/word/2016/wordml/cid" xmlns:w16="http://schemas.microsoft.com/office/word/2018/wordml" xmlns:w16sdtdh="http://schemas.microsoft.com/office/word/2020/wordml/sdtdatahash" xmlns:w16se="http://schemas.microsoft.com/office/word/2015/wordml/symex" xmlns:wpg="http://schemas.microsoft.com/office/word/2010/wordprocessingGroup" xmlns:wpi="http://schemas.microsoft.com/office/word/2010/wordprocessingInk" xmlns:wne="http://schemas.microsoft.com/office/word/2006/wordml" xmlns:wps="http://schemas.microsoft.com/office/word/2010/wordprocessingShape" mc:Ignorable="w14 w15 w16se w16cid w16 w16cex w16sdtdh wp14">
-  <w:p>
-    <w:pPr>
-      <w:pStyle w:val="Header"/>
-    </w:pPr>
-    <w:r>
-      <w:t>Header</w:t>
-    </w:r>
-  </w:p>
+  <w:tbl>
+    <w:tblPr>
+      <w:tblStyle w:val="TableGrid"/>
+      <w:tblW w:w="5000" w:type="pct"/>
+    </w:tblPr>
+    <w:tblGrid>
+      <w:gridCol w:w="2500" w:type="pct"/>
+      <w:gridCol w:w="2500" w:type="pct"/>
+    </w:tblGrid>
+    <w:tr>
+      <w:tc>
+        <w:tcPr>
+          <w:tcW w:w="2500" w:type="pct"/>
+        </w:tcPr>
+        <w:p>
+          <w:pPr>
+            <w:jc w:val="left"/>
+          </w:pPr>
+          <w:r>
+            <w:t>Left</w:t>
+          </w:r>
+        </w:p>
+      </w:tc>
+      <w:tc>
+        <w:tcPr>
+          <w:tcW w:w="2500" w:type="pct"/>
+        </w:tcPr>
+        <w:p>
+          <w:pPr>
+            <w:jc w:val="right"/>
+          </w:pPr>
+          <w:r>
+            <w:t>Right</w:t>
+          </w:r>
+        </w:p>
+      </w:tc>
+    </w:tr>
+  </w:tbl>
 </w:hdr>
 </file>
 

--- a/tests/testthat/docx/test0.docx
+++ b/tests/testthat/docx/test0.docx
@@ -49,14 +49,58 @@
 
 <file path=word/footer1.xml><?xml version="1.0" encoding="utf-8"?>
 <w:ftr xmlns:wpc="http://schemas.microsoft.com/office/word/2010/wordprocessingCanvas" xmlns:cx="http://schemas.microsoft.com/office/drawing/2014/chartex" xmlns:cx1="http://schemas.microsoft.com/office/drawing/2015/9/8/chartex" xmlns:cx2="http://schemas.microsoft.com/office/drawing/2015/10/21/chartex" xmlns:cx3="http://schemas.microsoft.com/office/drawing/2016/5/9/chartex" xmlns:cx4="http://schemas.microsoft.com/office/drawing/2016/5/10/chartex" xmlns:cx5="http://schemas.microsoft.com/office/drawing/2016/5/11/chartex" xmlns:cx6="http://schemas.microsoft.com/office/drawing/2016/5/12/chartex" xmlns:cx7="http://schemas.microsoft.com/office/drawing/2016/5/13/chartex" xmlns:cx8="http://schemas.microsoft.com/office/drawing/2016/5/14/chartex" xmlns:mc="http://schemas.openxmlformats.org/markup-compatibility/2006" xmlns:aink="http://schemas.microsoft.com/office/drawing/2016/ink" xmlns:am3d="http://schemas.microsoft.com/office/drawing/2017/model3d" xmlns:o="urn:schemas-microsoft-com:office:office" xmlns:r="http://schemas.openxmlformats.org/officeDocument/2006/relationships" xmlns:m="http://schemas.openxmlformats.org/officeDocument/2006/math" xmlns:v="urn:schemas-microsoft-com:vml" xmlns:wp14="http://schemas.microsoft.com/office/word/2010/wordprocessingDrawing" xmlns:wp="http://schemas.openxmlformats.org/drawingml/2006/wordprocessingDrawing" xmlns:w10="urn:schemas-microsoft-com:office:word" xmlns:w="http://schemas.openxmlformats.org/wordprocessingml/2006/main" xmlns:w14="http://schemas.microsoft.com/office/word/2010/wordml" xmlns:w15="http://schemas.microsoft.com/office/word/2012/wordml" xmlns:w16cex="http://schemas.microsoft.com/office/word/2018/wordml/cex" xmlns:w16cid="http://schemas.microsoft.com/office/word/2016/wordml/cid" xmlns:w16="http://schemas.microsoft.com/office/word/2018/wordml" xmlns:w16sdtdh="http://schemas.microsoft.com/office/word/2020/wordml/sdtdatahash" xmlns:w16se="http://schemas.microsoft.com/office/word/2015/wordml/symex" xmlns:wpg="http://schemas.microsoft.com/office/word/2010/wordprocessingGroup" xmlns:wpi="http://schemas.microsoft.com/office/word/2010/wordprocessingInk" xmlns:wne="http://schemas.microsoft.com/office/word/2006/wordml" xmlns:wps="http://schemas.microsoft.com/office/word/2010/wordprocessingShape" mc:Ignorable="w14 w15 w16se w16cid w16 w16cex w16sdtdh wp14">
-  <w:p>
-    <w:pPr>
-      <w:pStyle w:val="Footer"/>
-    </w:pPr>
-    <w:r>
-      <w:t>Footer</w:t>
-    </w:r>
-  </w:p>
+  <w:tbl>
+    <w:tblPr>
+      <w:tblStyle w:val="TableGrid"/>
+      <w:tblW w:w="5000" w:type="pct"/>
+    </w:tblPr>
+    <w:tblGrid>
+      <w:gridCol w:w="1667" w:type="pct"/>
+      <w:gridCol w:w="1666" w:type="pct"/>
+      <w:gridCol w:w="1667" w:type="pct"/>
+    </w:tblGrid>
+    <w:tr>
+      <w:tc>
+        <w:tcPr>
+          <w:tcW w:w="1667" w:type="pct"/>
+        </w:tcPr>
+        <w:p>
+          <w:pPr>
+            <w:jc w:val="left"/>
+          </w:pPr>
+          <w:r>
+            <w:t>Left</w:t>
+          </w:r>
+        </w:p>
+      </w:tc>
+      <w:tc>
+        <w:tcPr>
+          <w:tcW w:w="1666" w:type="pct"/>
+        </w:tcPr>
+        <w:p>
+          <w:pPr>
+            <w:jc w:val="center"/>
+          </w:pPr>
+          <w:r>
+            <w:t>Center</w:t>
+          </w:r>
+        </w:p>
+      </w:tc>
+      <w:tc>
+        <w:tcPr>
+          <w:tcW w:w="1667" w:type="pct"/>
+        </w:tcPr>
+        <w:p>
+          <w:pPr>
+            <w:jc w:val="right"/>
+          </w:pPr>
+          <w:r>
+            <w:t>Right</w:t>
+          </w:r>
+        </w:p>
+      </w:tc>
+    </w:tr>
+  </w:tbl>
 </w:ftr>
 </file>
 
@@ -106,7 +150,7 @@
             <w:jc w:val="left"/>
           </w:pPr>
           <w:r>
-            <w:t>Left</w:t>
+            <w:t>Left1</w:t>
           </w:r>
         </w:p>
       </w:tc>
@@ -120,6 +164,34 @@
           </w:pPr>
           <w:r>
             <w:t>Right</w:t>
+          </w:r>
+        </w:p>
+      </w:tc>
+    </w:tr>
+    <w:tr>
+      <w:tc>
+        <w:tcPr>
+          <w:tcW w:w="2500" w:type="pct"/>
+        </w:tcPr>
+        <w:p>
+          <w:pPr>
+            <w:jc w:val="left"/>
+          </w:pPr>
+          <w:r>
+            <w:t>Left2</w:t>
+          </w:r>
+        </w:p>
+      </w:tc>
+      <w:tc>
+        <w:tcPr>
+          <w:tcW w:w="2500" w:type="pct"/>
+        </w:tcPr>
+        <w:p>
+          <w:pPr>
+            <w:jc w:val="right"/>
+          </w:pPr>
+          <w:r>
+            <w:t> </w:t>
           </w:r>
         </w:p>
       </w:tc>

--- a/tests/testthat/docx/test0.docx
+++ b/tests/testthat/docx/test0.docx
@@ -6,7 +6,7 @@
       <w:headerReference w:type="default" r:id="rId6"/>
       <w:footerReference w:type="default" r:id="rId7"/>
       <w:pgSz w:w="15840" w:h="12240"/>
-      <w:pgMar w:top="1440" w:right="1440" w:bottom="1440" w:left="1440" w:header="720" w:footer="720" w:gutter="0"/>
+      <w:pgMar w:top="1440" w:right="1440" w:bottom="1440" w:left="1440" w:header="1440" w:footer="1440" w:gutter="0"/>
       <w:cols w:space="720"/>
       <w:docGrid w:linePitch="360"/>
     </w:sectPr>
@@ -24,14 +24,19 @@
       </w:tblPr>
       <w:tr>
         <w:trPr>
-          <w:trHeight w:hRule="exact" w:val="288"/>
+          <w:trHeight w:hRule="exact" w:val="360"/>
         </w:trPr>
         <w:tc>
           <w:p>
             <w:pPr>
               <w:jc w:val="center"/>
+              <w:spacing w:after="0"/>
             </w:pPr>
             <w:r>
+              <w:rPr>
+                <w:sz w:val="28"/>
+                <w:szCs w:val="28"/>
+              </w:rPr>
               <w:t xml:space="preserve">Here is my first title</w:t>
             </w:r>
           </w:p>
@@ -39,7 +44,7 @@
       </w:tr>
       <w:tr>
         <w:trPr>
-          <w:trHeight w:hRule="exact" w:val="288"/>
+          <w:trHeight w:hRule="exact" w:val="245"/>
         </w:trPr>
         <w:tc>
           <w:p>
@@ -80,25 +85,22 @@
               <w:jc w:val="left"/>
             </w:pPr>
             <w:r>
-              <w:t xml:space="preserve">Lorem ipsum dolor sit amet, consectetur adipiscing elit, sed do eiusmod</w:t>
-            </w:r>
-            <w:r>
-              <w:t xml:space="preserve">tempor incididunt ut labore et dolore magna aliqua. Ut enim ad minim</w:t>
-            </w:r>
-            <w:r>
-              <w:t xml:space="preserve">veniam, quis nostrud exercitation ullamco laboris nisi ut aliquip ex ea</w:t>
-            </w:r>
-            <w:r>
-              <w:t xml:space="preserve">commodo consequat. Duis aute irure dolor in reprehenderit in voluptate</w:t>
-            </w:r>
-            <w:r>
-              <w:t xml:space="preserve">velit esse cillum dolore eu fugiat nulla pariatur. Excepteur sint occaecat</w:t>
-            </w:r>
-            <w:r>
-              <w:t xml:space="preserve">cupidatat non proident, sunt in culpa qui officia deserunt mollit anim id</w:t>
-            </w:r>
-            <w:r>
-              <w:t xml:space="preserve">est laborum.</w:t>
+              <w:t xml:space="preserve">Lorem ipsum dolor sit amet, consectetur adipiscing elit, sed do eiusmod tempor</w:t>
+            </w:r>
+            <w:r>
+              <w:t xml:space="preserve">incididunt ut labore et dolore magna aliqua. Ut enim ad minim veniam, quis nostrud</w:t>
+            </w:r>
+            <w:r>
+              <w:t xml:space="preserve">exercitation ullamco laboris nisi ut aliquip ex ea commodo consequat. Duis aute irure</w:t>
+            </w:r>
+            <w:r>
+              <w:t xml:space="preserve">dolor in reprehenderit in voluptate velit esse cillum dolore eu fugiat nulla pariatur.</w:t>
+            </w:r>
+            <w:r>
+              <w:t xml:space="preserve">Excepteur sint occaecat cupidatat non proident, sunt in culpa qui officia deserunt mollit</w:t>
+            </w:r>
+            <w:r>
+              <w:t xml:space="preserve">anim id est laborum.</w:t>
             </w:r>
           </w:p>
         </w:tc>
@@ -118,7 +120,7 @@
       </w:tblPr>
       <w:tr>
         <w:trPr>
-          <w:trHeight w:hRule="exact" w:val="288"/>
+          <w:trHeight w:hRule="exact" w:val="245"/>
         </w:trPr>
         <w:tc>
           <w:p>
@@ -130,22 +132,23 @@
       </w:tr>
       <w:tr>
         <w:trPr>
-          <w:trHeight w:hRule="exact" w:val="288"/>
+          <w:trHeight w:hRule="exact" w:val="245"/>
         </w:trPr>
         <w:tc>
           <w:p>
             <w:pPr>
               <w:jc w:val="left"/>
+              <w:spacing w:after="0"/>
             </w:pPr>
             <w:r>
-              <w:t xml:space="preserve">Here is a footnote</w:t>
+              <w:t xml:space="preserve">Here is a footnotey</w:t>
             </w:r>
           </w:p>
         </w:tc>
       </w:tr>
       <w:tr>
         <w:trPr>
-          <w:trHeight w:hRule="exact" w:val="288"/>
+          <w:trHeight w:hRule="exact" w:val="245"/>
         </w:trPr>
         <w:tc>
           <w:p>
@@ -232,7 +235,7 @@
     </w:tblGrid>
     <w:tr>
       <w:trPr>
-        <w:trHeight w:hRule="exact" w:val="288"/>
+        <w:trHeight w:hRule="exact" w:val="245"/>
       </w:trPr>
       <w:tc>
         <w:tcPr>
@@ -241,6 +244,7 @@
         <w:p>
           <w:pPr>
             <w:jc w:val="left"/>
+            <w:spacing w:after="0"/>
           </w:pPr>
           <w:r>
             <w:t xml:space="preserve">Page </w:t>
@@ -290,6 +294,7 @@
         <w:p>
           <w:pPr>
             <w:jc w:val="center"/>
+            <w:spacing w:after="0"/>
           </w:pPr>
           <w:r>
             <w:t xml:space="preserve">Center</w:t>
@@ -303,6 +308,7 @@
         <w:p>
           <w:pPr>
             <w:jc w:val="right"/>
+            <w:spacing w:after="0"/>
           </w:pPr>
           <w:r>
             <w:t xml:space="preserve">Right</w:t>
@@ -352,7 +358,7 @@
     </w:tblGrid>
     <w:tr>
       <w:trPr>
-        <w:trHeight w:hRule="exact" w:val="288"/>
+        <w:trHeight w:hRule="exact" w:val="245"/>
       </w:trPr>
       <w:tc>
         <w:tcPr>
@@ -361,6 +367,7 @@
         <w:p>
           <w:pPr>
             <w:jc w:val="left"/>
+            <w:spacing w:after="0"/>
           </w:pPr>
           <w:r>
             <w:t xml:space="preserve">Left1</w:t>
@@ -374,6 +381,7 @@
         <w:p>
           <w:pPr>
             <w:jc w:val="right"/>
+            <w:spacing w:after="0"/>
           </w:pPr>
           <w:r>
             <w:t xml:space="preserve">Right</w:t>
@@ -383,7 +391,7 @@
     </w:tr>
     <w:tr>
       <w:trPr>
-        <w:trHeight w:hRule="exact" w:val="288"/>
+        <w:trHeight w:hRule="exact" w:val="245"/>
       </w:trPr>
       <w:tc>
         <w:tcPr>
@@ -392,6 +400,7 @@
         <w:p>
           <w:pPr>
             <w:jc w:val="left"/>
+            <w:spacing w:after="0"/>
           </w:pPr>
           <w:r>
             <w:t xml:space="preserve">Left2</w:t>
@@ -405,6 +414,7 @@
         <w:p>
           <w:pPr>
             <w:jc w:val="right"/>
+            <w:spacing w:after="0"/>
           </w:pPr>
           <w:r>
             <w:t xml:space="preserve"> </w:t>
@@ -421,9 +431,9 @@
   <w:docDefaults>
     <w:rPrDefault>
       <w:rPr>
-        <w:rFonts w:ascii="Arial" w:hAnsi="Arial" w:cs="Arial"/>
-        <w:sz w:val="22"/>
-        <w:szCs w:val="22"/>
+        <w:rFonts w:ascii="Times New Roman" w:hAnsi="Times New Roman" w:cs="Times New Roman"/>
+        <w:sz w:val="20"/>
+        <w:szCs w:val="20"/>
         <w:lang w:val="en-US" w:eastAsia="en-US" w:bidi="ar-SA"/>
       </w:rPr>
     </w:rPrDefault>

--- a/tests/testthat/docx/test0.docx
+++ b/tests/testthat/docx/test0.docx
@@ -5,7 +5,7 @@
     <w:sectPr>
       <w:headerReference w:type="default" r:id="rId6"/>
       <w:footerReference w:type="default" r:id="rId7"/>
-      <w:pgSz w:w="15840" w:h="12240"/>
+      <w:pgSz w:w="15840" w:h="12240" w:orient="landscape"/>
       <w:pgMar w:top="1440" w:right="1440" w:bottom="1440" w:left="1440" w:header="1440" w:footer="1440" w:gutter="0"/>
       <w:cols w:space="720"/>
       <w:docGrid w:linePitch="360"/>
@@ -13,6 +13,7 @@
     <w:tbl>
       <w:tblPr>
         <w:tblW w:w="7200"/>
+        <w:tblInd w:w="130" w:type="dxa"/>
         <w:tblBorders>
           <w:top w:val="single" w:sz="4" w:space="0" w:color="auto"/>
           <w:bottom w:val="single" w:sz="4" w:space="0" w:color="auto"/>
@@ -67,6 +68,7 @@
     <w:tbl>
       <w:tblPr>
         <w:tblW w:w="7200"/>
+        <w:tblInd w:w="130" w:type="dxa"/>
         <w:tblBorders>
           <w:bottom w:val="single" w:sz="4" w:space="0" w:color="auto"/>
           <w:left w:val="single" w:sz="4" w:space="0" w:color="auto"/>
@@ -109,6 +111,7 @@
     <w:tbl>
       <w:tblPr>
         <w:tblW w:w="7200"/>
+        <w:tblInd w:w="130" w:type="dxa"/>
         <w:tblBorders>
           <w:top w:val="single" w:sz="4" w:space="0" w:color="auto"/>
           <w:bottom w:val="single" w:sz="4" w:space="0" w:color="auto"/>
@@ -154,39 +157,6 @@
           <w:p>
             <w:r>
               <w:t/>
-            </w:r>
-          </w:p>
-        </w:tc>
-      </w:tr>
-    </w:tbl>
-    <w:p>
-      <w:pPr>
-        <w:spacing w:after="0" w:line="120" w:lineRule="auto"/>
-        <w:contextualSpacing/>
-        <w:rPr>
-          <w:sz w:val="0"/>
-        </w:rPr>
-      </w:pPr>
-      <w:r>
-        <w:br w:type="page"/>
-      </w:r>
-    </w:p>
-    <w:tbl>
-      <w:tblPr>
-        <w:tblW w:w="12960"/>
-        <w:tblBorders/>
-      </w:tblPr>
-      <w:tr>
-        <w:tc>
-          <w:tcPr>
-            <w:tcW w:w="12960"/>
-          </w:tcPr>
-          <w:p>
-            <w:pPr>
-              <w:jc w:val="left"/>
-            </w:pPr>
-            <w:r>
-              <w:t xml:space="preserve">Goodbye</w:t>
             </w:r>
           </w:p>
         </w:tc>

--- a/tests/testthat/docx/test0.docx
+++ b/tests/testthat/docx/test0.docx
@@ -13,7 +13,7 @@
     <w:tbl>
       <w:tblPr>
         <w:tblW w:w="7200"/>
-        <w:tblInd w:w="130" w:type="dxa"/>
+        <w:tblInd w:w="3010" w:type="dxa"/>
         <w:tblBorders>
           <w:top w:val="single" w:sz="4" w:space="0" w:color="auto"/>
           <w:bottom w:val="single" w:sz="4" w:space="0" w:color="auto"/>
@@ -68,7 +68,7 @@
     <w:tbl>
       <w:tblPr>
         <w:tblW w:w="7200"/>
-        <w:tblInd w:w="130" w:type="dxa"/>
+        <w:tblInd w:w="3010" w:type="dxa"/>
         <w:tblBorders>
           <w:bottom w:val="single" w:sz="4" w:space="0" w:color="auto"/>
           <w:left w:val="single" w:sz="4" w:space="0" w:color="auto"/>
@@ -108,10 +108,19 @@
         </w:tc>
       </w:tr>
     </w:tbl>
+    <w:p>
+      <w:pPr>
+        <w:spacing w:after="0" w:line="120" w:lineRule="auto"/>
+        <w:contextualSpacing/>
+        <w:rPr>
+          <w:sz w:val="0"/>
+        </w:rPr>
+      </w:pPr>
+    </w:p>
     <w:tbl>
       <w:tblPr>
         <w:tblW w:w="7200"/>
-        <w:tblInd w:w="130" w:type="dxa"/>
+        <w:tblInd w:w="3010" w:type="dxa"/>
         <w:tblBorders>
           <w:top w:val="single" w:sz="4" w:space="0" w:color="auto"/>
           <w:bottom w:val="single" w:sz="4" w:space="0" w:color="auto"/>

--- a/tests/testthat/docx/test0.docx
+++ b/tests/testthat/docx/test0.docx
@@ -12,8 +12,12 @@
     </w:sectPr>
     <w:tbl>
       <w:tblPr>
+        <w:tblCellMar>
+          <w:left w:w="72" w:type="dxa"/>
+          <w:right w:w="72" w:type="dxa"/>
+        </w:tblCellMar>
         <w:tblW w:w="7200"/>
-        <w:tblInd w:w="3010" w:type="dxa"/>
+        <w:tblInd w:w="130" w:type="dxa"/>
         <w:tblBorders>
           <w:top w:val="single" w:sz="4" w:space="0" w:color="auto"/>
           <w:bottom w:val="single" w:sz="4" w:space="0" w:color="auto"/>
@@ -56,19 +60,10 @@
         </w:tc>
       </w:tr>
     </w:tbl>
-    <w:p>
-      <w:pPr>
-        <w:spacing w:after="0" w:line="120" w:lineRule="auto"/>
-        <w:contextualSpacing/>
-        <w:rPr>
-          <w:sz w:val="0"/>
-        </w:rPr>
-      </w:pPr>
-    </w:p>
     <w:tbl>
       <w:tblPr>
         <w:tblW w:w="7200"/>
-        <w:tblInd w:w="3010" w:type="dxa"/>
+        <w:tblInd w:w="130" w:type="dxa"/>
         <w:tblBorders>
           <w:bottom w:val="single" w:sz="4" w:space="0" w:color="auto"/>
           <w:left w:val="single" w:sz="4" w:space="0" w:color="auto"/>
@@ -108,19 +103,14 @@
         </w:tc>
       </w:tr>
     </w:tbl>
-    <w:p>
-      <w:pPr>
-        <w:spacing w:after="0" w:line="120" w:lineRule="auto"/>
-        <w:contextualSpacing/>
-        <w:rPr>
-          <w:sz w:val="0"/>
-        </w:rPr>
-      </w:pPr>
-    </w:p>
     <w:tbl>
       <w:tblPr>
-        <w:tblW w:w="7200"/>
-        <w:tblInd w:w="3010" w:type="dxa"/>
+        <w:tblCellMar>
+          <w:left w:w="72" w:type="dxa"/>
+          <w:right w:w="72" w:type="dxa"/>
+        </w:tblCellMar>
+        <w:tblW w:w="7202"/>
+        <w:tblInd w:w="130" w:type="dxa"/>
         <w:tblBorders>
           <w:top w:val="single" w:sz="4" w:space="0" w:color="auto"/>
           <w:bottom w:val="single" w:sz="4" w:space="0" w:color="auto"/>
@@ -130,6 +120,9 @@
           <w:insideV w:val="single" w:sz="4" w:space="0" w:color="auto"/>
         </w:tblBorders>
       </w:tblPr>
+      <w:tblGrid>
+        <w:gridCol w:w="7202"/>
+      </w:tblGrid>
       <w:tr>
         <w:trPr>
           <w:trHeight w:hRule="exact" w:val="245"/>
@@ -171,6 +164,22 @@
         </w:tc>
       </w:tr>
     </w:tbl>
+    <w:p>
+      <w:pPr>
+        <w:spacing w:after="0" w:line="0" w:lineRule="none"/>
+        <w:rPr>
+          <w:sz w:val="0"/>
+        </w:rPr>
+      </w:pPr>
+    </w:p>
+    <w:p>
+      <w:pPr>
+        <w:spacing w:after="0" w:line="0" w:lineRule="none"/>
+        <w:rPr>
+          <w:sz w:val="0"/>
+        </w:rPr>
+      </w:pPr>
+    </w:p>
   </w:body>
 </w:document>
 </file>

--- a/tests/testthat/docx/test0.docx
+++ b/tests/testthat/docx/test0.docx
@@ -17,7 +17,7 @@
           <w:right w:w="72" w:type="dxa"/>
         </w:tblCellMar>
         <w:tblW w:w="7200"/>
-        <w:tblInd w:w="130" w:type="dxa"/>
+        <w:tblInd w:w="3010" w:type="dxa"/>
         <w:tblBorders>
           <w:top w:val="single" w:sz="4" w:space="0" w:color="auto"/>
           <w:bottom w:val="single" w:sz="4" w:space="0" w:color="auto"/>
@@ -27,6 +27,9 @@
           <w:insideV w:val="single" w:sz="4" w:space="0" w:color="auto"/>
         </w:tblBorders>
       </w:tblPr>
+      <w:tblGrid>
+        <w:gridCol w:w="7200"/>
+      </w:tblGrid>
       <w:tr>
         <w:trPr>
           <w:trHeight w:hRule="exact" w:val="360"/>
@@ -49,7 +52,7 @@
       </w:tr>
       <w:tr>
         <w:trPr>
-          <w:trHeight w:hRule="exact" w:val="245"/>
+          <w:trHeight w:hRule="exact" w:val="252"/>
         </w:trPr>
         <w:tc>
           <w:p>
@@ -62,8 +65,12 @@
     </w:tbl>
     <w:tbl>
       <w:tblPr>
+        <w:tblCellMar>
+          <w:left w:w="72" w:type="dxa"/>
+          <w:right w:w="72" w:type="dxa"/>
+        </w:tblCellMar>
         <w:tblW w:w="7200"/>
-        <w:tblInd w:w="130" w:type="dxa"/>
+        <w:tblInd w:w="3010" w:type="dxa"/>
         <w:tblBorders>
           <w:bottom w:val="single" w:sz="4" w:space="0" w:color="auto"/>
           <w:left w:val="single" w:sz="4" w:space="0" w:color="auto"/>
@@ -72,6 +79,9 @@
           <w:insideV w:val="single" w:sz="4" w:space="0" w:color="auto"/>
         </w:tblBorders>
       </w:tblPr>
+      <w:tblGrid>
+        <w:gridCol w:w="7200"/>
+      </w:tblGrid>
       <w:tr>
         <w:tc>
           <w:tcPr>
@@ -110,7 +120,7 @@
           <w:right w:w="72" w:type="dxa"/>
         </w:tblCellMar>
         <w:tblW w:w="7202"/>
-        <w:tblInd w:w="130" w:type="dxa"/>
+        <w:tblInd w:w="3009" w:type="dxa"/>
         <w:tblBorders>
           <w:top w:val="single" w:sz="4" w:space="0" w:color="auto"/>
           <w:bottom w:val="single" w:sz="4" w:space="0" w:color="auto"/>
@@ -125,7 +135,7 @@
       </w:tblGrid>
       <w:tr>
         <w:trPr>
-          <w:trHeight w:hRule="exact" w:val="245"/>
+          <w:trHeight w:hRule="exact" w:val="252"/>
         </w:trPr>
         <w:tc>
           <w:p>
@@ -137,7 +147,7 @@
       </w:tr>
       <w:tr>
         <w:trPr>
-          <w:trHeight w:hRule="exact" w:val="245"/>
+          <w:trHeight w:hRule="exact" w:val="252"/>
         </w:trPr>
         <w:tc>
           <w:p>
@@ -153,7 +163,7 @@
       </w:tr>
       <w:tr>
         <w:trPr>
-          <w:trHeight w:hRule="exact" w:val="245"/>
+          <w:trHeight w:hRule="exact" w:val="252"/>
         </w:trPr>
         <w:tc>
           <w:p>
@@ -223,7 +233,7 @@
     </w:tblGrid>
     <w:tr>
       <w:trPr>
-        <w:trHeight w:hRule="exact" w:val="245"/>
+        <w:trHeight w:hRule="exact" w:val="252"/>
       </w:trPr>
       <w:tc>
         <w:tcPr>
@@ -346,7 +356,7 @@
     </w:tblGrid>
     <w:tr>
       <w:trPr>
-        <w:trHeight w:hRule="exact" w:val="245"/>
+        <w:trHeight w:hRule="exact" w:val="252"/>
       </w:trPr>
       <w:tc>
         <w:tcPr>
@@ -379,7 +389,7 @@
     </w:tr>
     <w:tr>
       <w:trPr>
-        <w:trHeight w:hRule="exact" w:val="245"/>
+        <w:trHeight w:hRule="exact" w:val="252"/>
       </w:trPr>
       <w:tc>
         <w:tcPr>

--- a/tests/testthat/docx/test0.docx
+++ b/tests/testthat/docx/test0.docx
@@ -13,8 +13,8 @@
     <w:tbl>
       <w:tblPr>
         <w:tblCellMar>
-          <w:left w:w="72" w:type="dxa"/>
-          <w:right w:w="72" w:type="dxa"/>
+          <w:left w:w="32" w:type="dxa"/>
+          <w:right w:w="32" w:type="dxa"/>
         </w:tblCellMar>
         <w:tblW w:w="7200"/>
         <w:tblInd w:w="3010" w:type="dxa"/>
@@ -66,8 +66,8 @@
     <w:tbl>
       <w:tblPr>
         <w:tblCellMar>
-          <w:left w:w="72" w:type="dxa"/>
-          <w:right w:w="72" w:type="dxa"/>
+          <w:left w:w="32" w:type="dxa"/>
+          <w:right w:w="32" w:type="dxa"/>
         </w:tblCellMar>
         <w:tblW w:w="7200"/>
         <w:tblInd w:w="3010" w:type="dxa"/>
@@ -116,8 +116,8 @@
     <w:tbl>
       <w:tblPr>
         <w:tblCellMar>
-          <w:left w:w="72" w:type="dxa"/>
-          <w:right w:w="72" w:type="dxa"/>
+          <w:left w:w="32" w:type="dxa"/>
+          <w:right w:w="32" w:type="dxa"/>
         </w:tblCellMar>
         <w:tblW w:w="7202"/>
         <w:tblInd w:w="3009" w:type="dxa"/>
